--- a/Three Stooges Project Plan.docx
+++ b/Three Stooges Project Plan.docx
@@ -2,6 +2,461 @@
 <file path=word/document.xml><?xml version="1.0" encoding="utf-8"?>
 <w:document xmlns:mc="http://schemas.openxmlformats.org/markup-compatibility/2006" xmlns:o="urn:schemas-microsoft-com:office:office" xmlns:r="http://schemas.openxmlformats.org/officeDocument/2006/relationships" xmlns:m="http://schemas.openxmlformats.org/officeDocument/2006/math" xmlns:v="urn:schemas-microsoft-com:vml" xmlns:wp="http://schemas.openxmlformats.org/drawingml/2006/wordprocessingDrawing" xmlns:w10="urn:schemas-microsoft-com:office:word" xmlns:w="http://schemas.openxmlformats.org/wordprocessingml/2006/main" xmlns:wne="http://schemas.microsoft.com/office/word/2006/wordml" xmlns:sl="http://schemas.openxmlformats.org/schemaLibrary/2006/main" xmlns:a="http://schemas.openxmlformats.org/drawingml/2006/main" xmlns:pic="http://schemas.openxmlformats.org/drawingml/2006/picture" xmlns:c="http://schemas.openxmlformats.org/drawingml/2006/chart" xmlns:lc="http://schemas.openxmlformats.org/drawingml/2006/lockedCanvas" xmlns:dgm="http://schemas.openxmlformats.org/drawingml/2006/diagram" xmlns:wps="http://schemas.microsoft.com/office/word/2010/wordprocessingShape" xmlns:wpg="http://schemas.microsoft.com/office/word/2010/wordprocessingGroup" xmlns:w14="http://schemas.microsoft.com/office/word/2010/wordml" xmlns:w15="http://schemas.microsoft.com/office/word/2012/wordml">
   <w:body>
+    <w:p>
+      <w:pPr>
+        <w:rPr/>
+      </w:pPr>
+      <w:r>
+        <w:rPr>
+          <w:rtl w:val="0"/>
+        </w:rPr>
+        <w:t xml:space="preserve">The Three Stooges</w:t>
+      </w:r>
+    </w:p>
+    <w:p>
+      <w:pPr>
+        <w:rPr/>
+      </w:pPr>
+      <w:r>
+        <w:rPr>
+          <w:rtl w:val="0"/>
+        </w:rPr>
+      </w:r>
+    </w:p>
+    <w:p>
+      <w:pPr>
+        <w:rPr/>
+      </w:pPr>
+      <w:r>
+        <w:rPr>
+          <w:rtl w:val="0"/>
+        </w:rPr>
+        <w:t xml:space="preserve">Alexander Salberg</w:t>
+      </w:r>
+    </w:p>
+    <w:p>
+      <w:pPr>
+        <w:rPr/>
+      </w:pPr>
+      <w:r>
+        <w:rPr>
+          <w:rtl w:val="0"/>
+        </w:rPr>
+        <w:t xml:space="preserve">Ryan</w:t>
+      </w:r>
+    </w:p>
+    <w:p>
+      <w:pPr>
+        <w:rPr/>
+      </w:pPr>
+      <w:r>
+        <w:rPr>
+          <w:rtl w:val="0"/>
+        </w:rPr>
+        <w:t xml:space="preserve">Denilson</w:t>
+      </w:r>
+    </w:p>
+    <w:p>
+      <w:pPr>
+        <w:rPr/>
+      </w:pPr>
+      <w:r>
+        <w:rPr>
+          <w:rtl w:val="0"/>
+        </w:rPr>
+      </w:r>
+    </w:p>
+    <w:p>
+      <w:pPr>
+        <w:rPr/>
+      </w:pPr>
+      <w:r>
+        <w:rPr>
+          <w:rtl w:val="0"/>
+        </w:rPr>
+        <w:t xml:space="preserve">10/04/2022</w:t>
+      </w:r>
+    </w:p>
+    <w:p>
+      <w:pPr>
+        <w:rPr/>
+      </w:pPr>
+      <w:r>
+        <w:rPr>
+          <w:rtl w:val="0"/>
+        </w:rPr>
+      </w:r>
+    </w:p>
+    <w:p>
+      <w:pPr>
+        <w:rPr/>
+      </w:pPr>
+      <w:r>
+        <w:rPr>
+          <w:rtl w:val="0"/>
+        </w:rPr>
+      </w:r>
+    </w:p>
+    <w:p>
+      <w:pPr>
+        <w:rPr/>
+      </w:pPr>
+      <w:r>
+        <w:rPr>
+          <w:rtl w:val="0"/>
+        </w:rPr>
+      </w:r>
+    </w:p>
+    <w:p>
+      <w:pPr>
+        <w:rPr/>
+      </w:pPr>
+      <w:r>
+        <w:rPr>
+          <w:rtl w:val="0"/>
+        </w:rPr>
+      </w:r>
+    </w:p>
+    <w:p>
+      <w:pPr>
+        <w:rPr/>
+      </w:pPr>
+      <w:r>
+        <w:rPr>
+          <w:rtl w:val="0"/>
+        </w:rPr>
+      </w:r>
+    </w:p>
+    <w:p>
+      <w:pPr>
+        <w:rPr/>
+      </w:pPr>
+      <w:r>
+        <w:rPr>
+          <w:rtl w:val="0"/>
+        </w:rPr>
+      </w:r>
+    </w:p>
+    <w:p>
+      <w:pPr>
+        <w:rPr/>
+      </w:pPr>
+      <w:r>
+        <w:rPr>
+          <w:rtl w:val="0"/>
+        </w:rPr>
+      </w:r>
+    </w:p>
+    <w:p>
+      <w:pPr>
+        <w:rPr/>
+      </w:pPr>
+      <w:r>
+        <w:rPr>
+          <w:rtl w:val="0"/>
+        </w:rPr>
+      </w:r>
+    </w:p>
+    <w:p>
+      <w:pPr>
+        <w:rPr/>
+      </w:pPr>
+      <w:r>
+        <w:rPr>
+          <w:rtl w:val="0"/>
+        </w:rPr>
+      </w:r>
+    </w:p>
+    <w:p>
+      <w:pPr>
+        <w:rPr/>
+      </w:pPr>
+      <w:r>
+        <w:rPr>
+          <w:rtl w:val="0"/>
+        </w:rPr>
+      </w:r>
+    </w:p>
+    <w:p>
+      <w:pPr>
+        <w:rPr/>
+      </w:pPr>
+      <w:r>
+        <w:rPr>
+          <w:rtl w:val="0"/>
+        </w:rPr>
+      </w:r>
+    </w:p>
+    <w:p>
+      <w:pPr>
+        <w:rPr/>
+      </w:pPr>
+      <w:r>
+        <w:rPr>
+          <w:rtl w:val="0"/>
+        </w:rPr>
+      </w:r>
+    </w:p>
+    <w:p>
+      <w:pPr>
+        <w:rPr/>
+      </w:pPr>
+      <w:r>
+        <w:rPr>
+          <w:rtl w:val="0"/>
+        </w:rPr>
+      </w:r>
+    </w:p>
+    <w:p>
+      <w:pPr>
+        <w:rPr/>
+      </w:pPr>
+      <w:r>
+        <w:rPr>
+          <w:rtl w:val="0"/>
+        </w:rPr>
+      </w:r>
+    </w:p>
+    <w:p>
+      <w:pPr>
+        <w:rPr/>
+      </w:pPr>
+      <w:r>
+        <w:rPr>
+          <w:rtl w:val="0"/>
+        </w:rPr>
+      </w:r>
+    </w:p>
+    <w:p>
+      <w:pPr>
+        <w:rPr/>
+      </w:pPr>
+      <w:r>
+        <w:rPr>
+          <w:rtl w:val="0"/>
+        </w:rPr>
+      </w:r>
+    </w:p>
+    <w:p>
+      <w:pPr>
+        <w:rPr/>
+      </w:pPr>
+      <w:r>
+        <w:rPr>
+          <w:rtl w:val="0"/>
+        </w:rPr>
+      </w:r>
+    </w:p>
+    <w:p>
+      <w:pPr>
+        <w:rPr/>
+      </w:pPr>
+      <w:r>
+        <w:rPr>
+          <w:rtl w:val="0"/>
+        </w:rPr>
+      </w:r>
+    </w:p>
+    <w:p>
+      <w:pPr>
+        <w:rPr/>
+      </w:pPr>
+      <w:r>
+        <w:rPr>
+          <w:rtl w:val="0"/>
+        </w:rPr>
+      </w:r>
+    </w:p>
+    <w:p>
+      <w:pPr>
+        <w:rPr/>
+      </w:pPr>
+      <w:r>
+        <w:rPr>
+          <w:rtl w:val="0"/>
+        </w:rPr>
+      </w:r>
+    </w:p>
+    <w:p>
+      <w:pPr>
+        <w:rPr/>
+      </w:pPr>
+      <w:r>
+        <w:rPr>
+          <w:rtl w:val="0"/>
+        </w:rPr>
+      </w:r>
+    </w:p>
+    <w:p>
+      <w:pPr>
+        <w:rPr/>
+      </w:pPr>
+      <w:r>
+        <w:rPr>
+          <w:rtl w:val="0"/>
+        </w:rPr>
+      </w:r>
+    </w:p>
+    <w:p>
+      <w:pPr>
+        <w:rPr/>
+      </w:pPr>
+      <w:r>
+        <w:rPr>
+          <w:rtl w:val="0"/>
+        </w:rPr>
+      </w:r>
+    </w:p>
+    <w:p>
+      <w:pPr>
+        <w:rPr/>
+      </w:pPr>
+      <w:r>
+        <w:rPr>
+          <w:rtl w:val="0"/>
+        </w:rPr>
+      </w:r>
+    </w:p>
+    <w:p>
+      <w:pPr>
+        <w:rPr/>
+      </w:pPr>
+      <w:r>
+        <w:rPr>
+          <w:rtl w:val="0"/>
+        </w:rPr>
+      </w:r>
+    </w:p>
+    <w:p>
+      <w:pPr>
+        <w:rPr/>
+      </w:pPr>
+      <w:r>
+        <w:rPr>
+          <w:rtl w:val="0"/>
+        </w:rPr>
+      </w:r>
+    </w:p>
+    <w:p>
+      <w:pPr>
+        <w:rPr/>
+      </w:pPr>
+      <w:r>
+        <w:rPr>
+          <w:rtl w:val="0"/>
+        </w:rPr>
+      </w:r>
+    </w:p>
+    <w:p>
+      <w:pPr>
+        <w:rPr/>
+      </w:pPr>
+      <w:r>
+        <w:rPr>
+          <w:rtl w:val="0"/>
+        </w:rPr>
+      </w:r>
+    </w:p>
+    <w:p>
+      <w:pPr>
+        <w:rPr/>
+      </w:pPr>
+      <w:r>
+        <w:rPr>
+          <w:rtl w:val="0"/>
+        </w:rPr>
+      </w:r>
+    </w:p>
+    <w:p>
+      <w:pPr>
+        <w:rPr/>
+      </w:pPr>
+      <w:r>
+        <w:rPr>
+          <w:rtl w:val="0"/>
+        </w:rPr>
+      </w:r>
+    </w:p>
+    <w:p>
+      <w:pPr>
+        <w:rPr/>
+      </w:pPr>
+      <w:r>
+        <w:rPr>
+          <w:rtl w:val="0"/>
+        </w:rPr>
+      </w:r>
+    </w:p>
+    <w:p>
+      <w:pPr>
+        <w:rPr/>
+      </w:pPr>
+      <w:r>
+        <w:rPr>
+          <w:rtl w:val="0"/>
+        </w:rPr>
+      </w:r>
+    </w:p>
+    <w:p>
+      <w:pPr>
+        <w:rPr/>
+      </w:pPr>
+      <w:r>
+        <w:rPr>
+          <w:rtl w:val="0"/>
+        </w:rPr>
+      </w:r>
+    </w:p>
+    <w:p>
+      <w:pPr>
+        <w:rPr/>
+      </w:pPr>
+      <w:r>
+        <w:rPr>
+          <w:rtl w:val="0"/>
+        </w:rPr>
+      </w:r>
+    </w:p>
+    <w:p>
+      <w:pPr>
+        <w:rPr/>
+      </w:pPr>
+      <w:r>
+        <w:rPr>
+          <w:rtl w:val="0"/>
+        </w:rPr>
+      </w:r>
+    </w:p>
+    <w:p>
+      <w:pPr>
+        <w:rPr/>
+      </w:pPr>
+      <w:r>
+        <w:rPr>
+          <w:rtl w:val="0"/>
+        </w:rPr>
+      </w:r>
+    </w:p>
+    <w:p>
+      <w:pPr>
+        <w:rPr/>
+      </w:pPr>
+      <w:r>
+        <w:rPr>
+          <w:rtl w:val="0"/>
+        </w:rPr>
+      </w:r>
+    </w:p>
+    <w:p>
+      <w:pPr>
+        <w:rPr/>
+      </w:pPr>
+      <w:r>
+        <w:rPr>
+          <w:rtl w:val="0"/>
+        </w:rPr>
+      </w:r>
+    </w:p>
     <w:p>
       <w:pPr>
         <w:rPr/>
@@ -99,18 +554,19 @@
         <w:rPr>
           <w:rtl w:val="0"/>
         </w:rPr>
-        <w:t xml:space="preserve">This plan is an outline of all the tasks needed to be completed for the Stooges Part Picker app. It lists the goals, purpose, and end plans for the application.</w:t>
-      </w:r>
-    </w:p>
-    <w:p>
-      <w:pPr>
-        <w:ind w:left="2880" w:firstLine="0"/>
-        <w:rPr/>
-      </w:pPr>
-      <w:r>
-        <w:rPr>
-          <w:rtl w:val="0"/>
-        </w:rPr>
+        <w:t xml:space="preserve">This plan is an outline of all the tasks needed to be completed for the Stooges Part Picker app. It lists the goals, purpose, and end plans for the application. This project plan is designed to identify objectives of the team in organizing and creating this project. This aids in communication and group coordination of tasks.</w:t>
+      </w:r>
+    </w:p>
+    <w:p>
+      <w:pPr>
+        <w:ind w:left="720" w:firstLine="0"/>
+        <w:rPr/>
+      </w:pPr>
+      <w:r>
+        <w:rPr>
+          <w:rtl w:val="0"/>
+        </w:rPr>
+        <w:tab/>
       </w:r>
     </w:p>
     <w:p>
@@ -122,18 +578,7 @@
         <w:rPr>
           <w:rtl w:val="0"/>
         </w:rPr>
-        <w:t xml:space="preserve">This project plan is designed to identify objectives of the team in organizing and creating this project. This aids in communication and group coordination of tasks.</w:t>
-      </w:r>
-    </w:p>
-    <w:p>
-      <w:pPr>
-        <w:ind w:left="720" w:firstLine="0"/>
-        <w:rPr/>
-      </w:pPr>
-      <w:r>
-        <w:rPr>
-          <w:rtl w:val="0"/>
-        </w:rPr>
+        <w:t xml:space="preserve">Stooges Part Pickers is a website and application dedicated to helping people of every skill level build a computer, providing them with multiple tools and a community to aid in picking out anything they need.</w:t>
       </w:r>
     </w:p>
     <w:p>
@@ -239,7 +684,7 @@
         <w:rPr>
           <w:rtl w:val="0"/>
         </w:rPr>
-        <w:t xml:space="preserve">People use computers for a variety of things. These can be for work, daily tasks (bills, or for recreational activities(gaming, photo/video editing, music etc.). Despite our dependence and time on these machines, the vast majority are not tech savvy on pc hardware. So when the average person tries to build their own pc, they don't know what are the best hardware options to fully optimize their pc experience. Hardware research and shopping takes up way too much time, online guides are too vague, getting a pc expert is too expensive, and the parts might not be what they are looking for. So we look forward to solving this problem with our new application.</w:t>
+        <w:t xml:space="preserve">People use computers for a variety of things. These can be for work, daily tasks like bills, or for recreational activities such as gaming, photo/video editing, and music. Despite our dependence and time on these machines, the vast majority are not tech savvy on PC hardware, so when the average person tries to build their own PC, they don't know what the best hardware options to fully optimize their PC experience are. Hardware research and shopping takes up way too much time, online guides are too vague, getting a PC expert is too expensive, and the parts might not be what they are looking for. So we look forward to solving this problem with our new application.</w:t>
       </w:r>
     </w:p>
     <w:p>
@@ -251,7 +696,7 @@
         <w:rPr>
           <w:rtl w:val="0"/>
         </w:rPr>
-        <w:t xml:space="preserve">Stooges part pickers look to take advantage of the growing digital era. More and more workers(white collar workers) are starting to prefer to work from home either due to preferences or the pandemic. That means workers have to use their own workstations and install their own programs, so depending on the career picking the right hardware is important (ex. Color accurate monitor for graphic designer). There is also a growing amount of people getting into pc gaming and there are those who want the smoothest and most immersive gaming experience but don’t know where to start. These are our target demographics.</w:t>
+        <w:t xml:space="preserve">Stooges Part Pickers looks to take advantage of the growing digital era. More and more workers are starting to prefer to work from home either due to personal preferences or the pandemic. That means workers have to use their own workstations and install their own programs, as scuh, depending on the career, picking the right hardware is important. There is also a growing amount of people getting into PC gaming and there are those who want the smoothest and most immersive gaming experience but don’t know where to start. These are our target demographics.</w:t>
       </w:r>
     </w:p>
     <w:p>
@@ -359,6 +804,42 @@
     </w:p>
     <w:p>
       <w:pPr>
+        <w:numPr>
+          <w:ilvl w:val="0"/>
+          <w:numId w:val="1"/>
+        </w:numPr>
+        <w:ind w:left="2880" w:hanging="360"/>
+        <w:rPr>
+          <w:u w:val="none"/>
+        </w:rPr>
+      </w:pPr>
+      <w:r>
+        <w:rPr>
+          <w:rtl w:val="0"/>
+        </w:rPr>
+        <w:t xml:space="preserve">Collates multiple options into one location.</w:t>
+      </w:r>
+    </w:p>
+    <w:p>
+      <w:pPr>
+        <w:numPr>
+          <w:ilvl w:val="0"/>
+          <w:numId w:val="1"/>
+        </w:numPr>
+        <w:ind w:left="2880" w:hanging="360"/>
+        <w:rPr>
+          <w:u w:val="none"/>
+        </w:rPr>
+      </w:pPr>
+      <w:r>
+        <w:rPr>
+          <w:rtl w:val="0"/>
+        </w:rPr>
+        <w:t xml:space="preserve">Helps provide ideas and inspiration, as well as potentially connect a community.</w:t>
+      </w:r>
+    </w:p>
+    <w:p>
+      <w:pPr>
         <w:ind w:left="0" w:firstLine="0"/>
         <w:rPr>
           <w:b w:val="1"/>
@@ -415,7 +896,7 @@
         <w:rPr>
           <w:rtl w:val="0"/>
         </w:rPr>
-        <w:t xml:space="preserve">The computer builder app will use a google api that will allow users to see prices from multiple websites to find the best price for the part they are looking for, As well as their specs and compare all this as necessary to aid the user in finding their ideal part. The users will also have access to a program that displays their parts and how compatible they are, notingn incompatible sections. That will stop users from accidentally purchasing a CPU that does not work with the motherboard they just bought saving them time and money. On top of all this, once a user believes they are done, they can show other users what they have, allowing for outside input on potential uninvestigated options, and ideas for improvement. The users also, obviously, can see others posted computers and provide that input themselves.</w:t>
+        <w:t xml:space="preserve">The Stooges Part Pickers app will use a google API that will allow users to see prices from multiple websites to find the best price for the part they are looking for, and will compare this and their desired specs as necessary to aid the user in finding their ideal part. The users will also have access to a program that displays their parts and how compatible they are, noting incompatible sections. This will stop users from accidentally purchasing a CPU that does not work with the motherboard they just bought, saving them frustration later. On top of all this, once a user believes they are done, they can show other users what they have, allowing for outside input on potential uninvestigated options, and ideas for improvement. The users also, obviously, can see others posted computers and provide that input themselves.</w:t>
       </w:r>
       <w:r>
         <w:rPr>
@@ -722,16 +1203,74 @@
         <w:rPr>
           <w:rtl w:val="0"/>
         </w:rPr>
-        <w:t xml:space="preserve">All changes to program plans and functions need to be approved by higher management, who will edit this document as necessary to reflect said changes. </w:t>
+        <w:t xml:space="preserve">All changes to program plans and functions need to be approved by higher management, who will edit this document as necessary to reflect said changes. This will be done through Slack and Phone communication, a weekly stand-up meeting, and compiled on Github, as well as tracked through a project schedule.</w:t>
       </w:r>
     </w:p>
     <w:sectPr>
+      <w:headerReference r:id="rId6" w:type="default"/>
+      <w:headerReference r:id="rId7" w:type="first"/>
+      <w:footerReference r:id="rId8" w:type="first"/>
       <w:pgSz w:h="15840" w:w="12240" w:orient="portrait"/>
       <w:pgMar w:bottom="1440" w:top="1440" w:left="1440" w:right="1440" w:header="720" w:footer="720"/>
       <w:pgNumType w:start="1"/>
+      <w:titlePg w:val="1"/>
     </w:sectPr>
   </w:body>
 </w:document>
+</file>
+
+<file path=word/footer1.xml><?xml version="1.0" encoding="utf-8"?>
+<w:ftr xmlns:mc="http://schemas.openxmlformats.org/markup-compatibility/2006" xmlns:o="urn:schemas-microsoft-com:office:office" xmlns:r="http://schemas.openxmlformats.org/officeDocument/2006/relationships" xmlns:m="http://schemas.openxmlformats.org/officeDocument/2006/math" xmlns:v="urn:schemas-microsoft-com:vml" xmlns:wp="http://schemas.openxmlformats.org/drawingml/2006/wordprocessingDrawing" xmlns:w10="urn:schemas-microsoft-com:office:word" xmlns:w="http://schemas.openxmlformats.org/wordprocessingml/2006/main" xmlns:wne="http://schemas.microsoft.com/office/word/2006/wordml" xmlns:sl="http://schemas.openxmlformats.org/schemaLibrary/2006/main" xmlns:a="http://schemas.openxmlformats.org/drawingml/2006/main" xmlns:pic="http://schemas.openxmlformats.org/drawingml/2006/picture" xmlns:c="http://schemas.openxmlformats.org/drawingml/2006/chart" xmlns:lc="http://schemas.openxmlformats.org/drawingml/2006/lockedCanvas" xmlns:dgm="http://schemas.openxmlformats.org/drawingml/2006/diagram" xmlns:wps="http://schemas.microsoft.com/office/word/2010/wordprocessingShape" xmlns:wpg="http://schemas.microsoft.com/office/word/2010/wordprocessingGroup" xmlns:w14="http://schemas.microsoft.com/office/word/2010/wordml" xmlns:w15="http://schemas.microsoft.com/office/word/2012/wordml">
+  <w:p>
+    <w:pPr>
+      <w:rPr/>
+    </w:pPr>
+    <w:r>
+      <w:rPr>
+        <w:rtl w:val="0"/>
+      </w:rPr>
+    </w:r>
+  </w:p>
+</w:ftr>
+</file>
+
+<file path=word/header1.xml><?xml version="1.0" encoding="utf-8"?>
+<w:hdr xmlns:mc="http://schemas.openxmlformats.org/markup-compatibility/2006" xmlns:o="urn:schemas-microsoft-com:office:office" xmlns:r="http://schemas.openxmlformats.org/officeDocument/2006/relationships" xmlns:m="http://schemas.openxmlformats.org/officeDocument/2006/math" xmlns:v="urn:schemas-microsoft-com:vml" xmlns:wp="http://schemas.openxmlformats.org/drawingml/2006/wordprocessingDrawing" xmlns:w10="urn:schemas-microsoft-com:office:word" xmlns:w="http://schemas.openxmlformats.org/wordprocessingml/2006/main" xmlns:wne="http://schemas.microsoft.com/office/word/2006/wordml" xmlns:sl="http://schemas.openxmlformats.org/schemaLibrary/2006/main" xmlns:a="http://schemas.openxmlformats.org/drawingml/2006/main" xmlns:pic="http://schemas.openxmlformats.org/drawingml/2006/picture" xmlns:c="http://schemas.openxmlformats.org/drawingml/2006/chart" xmlns:lc="http://schemas.openxmlformats.org/drawingml/2006/lockedCanvas" xmlns:dgm="http://schemas.openxmlformats.org/drawingml/2006/diagram" xmlns:wps="http://schemas.microsoft.com/office/word/2010/wordprocessingShape" xmlns:wpg="http://schemas.microsoft.com/office/word/2010/wordprocessingGroup" xmlns:w14="http://schemas.microsoft.com/office/word/2010/wordml" xmlns:w15="http://schemas.microsoft.com/office/word/2012/wordml">
+  <w:p>
+    <w:pPr>
+      <w:rPr>
+        <w:sz w:val="36"/>
+        <w:szCs w:val="36"/>
+      </w:rPr>
+    </w:pPr>
+    <w:r>
+      <w:rPr>
+        <w:rtl w:val="0"/>
+      </w:rPr>
+    </w:r>
+  </w:p>
+</w:hdr>
+</file>
+
+<file path=word/header2.xml><?xml version="1.0" encoding="utf-8"?>
+<w:hdr xmlns:mc="http://schemas.openxmlformats.org/markup-compatibility/2006" xmlns:o="urn:schemas-microsoft-com:office:office" xmlns:r="http://schemas.openxmlformats.org/officeDocument/2006/relationships" xmlns:m="http://schemas.openxmlformats.org/officeDocument/2006/math" xmlns:v="urn:schemas-microsoft-com:vml" xmlns:wp="http://schemas.openxmlformats.org/drawingml/2006/wordprocessingDrawing" xmlns:w10="urn:schemas-microsoft-com:office:word" xmlns:w="http://schemas.openxmlformats.org/wordprocessingml/2006/main" xmlns:wne="http://schemas.microsoft.com/office/word/2006/wordml" xmlns:sl="http://schemas.openxmlformats.org/schemaLibrary/2006/main" xmlns:a="http://schemas.openxmlformats.org/drawingml/2006/main" xmlns:pic="http://schemas.openxmlformats.org/drawingml/2006/picture" xmlns:c="http://schemas.openxmlformats.org/drawingml/2006/chart" xmlns:lc="http://schemas.openxmlformats.org/drawingml/2006/lockedCanvas" xmlns:dgm="http://schemas.openxmlformats.org/drawingml/2006/diagram" xmlns:wps="http://schemas.microsoft.com/office/word/2010/wordprocessingShape" xmlns:wpg="http://schemas.microsoft.com/office/word/2010/wordprocessingGroup" xmlns:w14="http://schemas.microsoft.com/office/word/2010/wordml" xmlns:w15="http://schemas.microsoft.com/office/word/2012/wordml">
+  <w:p>
+    <w:pPr>
+      <w:rPr>
+        <w:sz w:val="48"/>
+        <w:szCs w:val="48"/>
+      </w:rPr>
+    </w:pPr>
+    <w:r>
+      <w:rPr>
+        <w:sz w:val="48"/>
+        <w:szCs w:val="48"/>
+        <w:rtl w:val="0"/>
+      </w:rPr>
+      <w:t xml:space="preserve">Stooges Part Pickers</w:t>
+    </w:r>
+  </w:p>
+</w:hdr>
 </file>
 
 <file path=word/numbering.xml><?xml version="1.0" encoding="utf-8"?>

--- a/Three Stooges Project Plan.docx
+++ b/Three Stooges Project Plan.docx
@@ -208,13 +208,8 @@
         </w:rPr>
         <w:t xml:space="preserve">Problem/Opportunity Description </w:t>
       </w:r>
-      <w:proofErr w:type="gramStart"/>
-      <w:r>
-        <w:t>( DO</w:t>
-      </w:r>
-      <w:proofErr w:type="gramEnd"/>
-      <w:r>
-        <w:t>)</w:t>
+      <w:r>
+        <w:t>( DO)</w:t>
       </w:r>
     </w:p>
     <w:p>
@@ -227,15 +222,7 @@
         <w:ind w:left="2160"/>
       </w:pPr>
       <w:r>
-        <w:t xml:space="preserve">People use computers for a variety of things. These can be for work, daily tasks like bills, or for recreational activities such as gaming, photo/video editing, and music. Despite our dependence and time on these machines, the vast majority are not tech savvy on PC hardware, so when the average person tries to build their own PC, they don't know what the best hardware options to fully optimize their PC experience are. Hardware research and shopping takes up way too much time, online guides are too vague, getting a PC expert is too expensive, and the parts might not be what they are looking for. </w:t>
-      </w:r>
-      <w:proofErr w:type="gramStart"/>
-      <w:r>
-        <w:t>So</w:t>
-      </w:r>
-      <w:proofErr w:type="gramEnd"/>
-      <w:r>
-        <w:t xml:space="preserve"> we look forward to solving this problem with our new application.</w:t>
+        <w:t>People use computers for a variety of things. These can be for work, daily tasks like bills, or for recreational activities such as gaming, photo/video editing, and music. Despite our dependence and time on these machines, the vast majority are not tech savvy on PC hardware, so when the average person tries to build their own PC, they don't know what the best hardware options to fully optimize their PC experience are. Hardware research and shopping takes up way too much time, online guides are too vague, getting a PC expert is too expensive, and the parts might not be what they are looking for. So we look forward to solving this problem with our new application.</w:t>
       </w:r>
     </w:p>
     <w:p>
@@ -243,21 +230,11 @@
         <w:ind w:left="2160"/>
       </w:pPr>
       <w:r>
-        <w:t xml:space="preserve">Stooges Part Pickers looks to take advantage of the growing digital era. More and more workers are starting to prefer to work from home either due to personal preferences or the pandemic. That means workers </w:t>
-      </w:r>
-      <w:proofErr w:type="gramStart"/>
-      <w:r>
-        <w:t>have to</w:t>
-      </w:r>
-      <w:proofErr w:type="gramEnd"/>
-      <w:r>
-        <w:t xml:space="preserve"> use their own workstations and install their own programs, as </w:t>
-      </w:r>
-      <w:proofErr w:type="spellStart"/>
-      <w:r>
-        <w:t>scuh</w:t>
-      </w:r>
-      <w:proofErr w:type="spellEnd"/>
+        <w:t xml:space="preserve">Stooges Part Pickers looks to take advantage of the growing digital era. More and more workers are starting to prefer to work from home either due to personal preferences or the pandemic. That means workers have to use their own workstations and install their own programs, </w:t>
+      </w:r>
+      <w:r>
+        <w:t>so</w:t>
+      </w:r>
       <w:r>
         <w:t>, depending on the career, picking the right hardware is important. There is also a growing amount of people getting into PC gaming and there are those who want the smoothest and most immersive gaming experience but don’t know where to start. These are our target demographics.</w:t>
       </w:r>
@@ -297,15 +274,7 @@
         </w:numPr>
       </w:pPr>
       <w:r>
-        <w:t xml:space="preserve">Advertising space outside of the main page focus, with an </w:t>
-      </w:r>
-      <w:proofErr w:type="gramStart"/>
-      <w:r>
-        <w:t>easy</w:t>
-      </w:r>
-      <w:proofErr w:type="gramEnd"/>
-      <w:r>
-        <w:t xml:space="preserve"> targeted demographic.</w:t>
+        <w:t>Advertising space outside of the main page focus, with an easy targeted demographic.</w:t>
       </w:r>
     </w:p>
     <w:p>
@@ -315,14 +284,9 @@
           <w:numId w:val="1"/>
         </w:numPr>
       </w:pPr>
-      <w:proofErr w:type="gramStart"/>
       <w:r>
         <w:lastRenderedPageBreak/>
-        <w:t>Relatively</w:t>
-      </w:r>
-      <w:proofErr w:type="gramEnd"/>
-      <w:r>
-        <w:t xml:space="preserve"> small niche enables easy focused improvements and low competition.</w:t>
+        <w:t>Relatively small niche enables easy focused improvements and low competition.</w:t>
       </w:r>
     </w:p>
     <w:p>
@@ -394,21 +358,11 @@
       <w:r>
         <w:t xml:space="preserve">The Stooges Part Pickers app will use a google API that will allow users to see prices from multiple websites to find the best price for the part they are looking </w:t>
       </w:r>
-      <w:proofErr w:type="gramStart"/>
-      <w:r>
-        <w:t>for, and</w:t>
-      </w:r>
-      <w:proofErr w:type="gramEnd"/>
-      <w:r>
-        <w:t xml:space="preserve"> will compare this and their desired specs as necessary to aid the user in finding their ideal part. The users will also have access to a program that displays their parts and how compatible they are, noting incompatible sections. This will stop users from accidentally purchasing a CPU that does not work with the motherboard they just bought, saving them frustration later. </w:t>
-      </w:r>
-      <w:proofErr w:type="gramStart"/>
-      <w:r>
-        <w:t>On top of all this</w:t>
-      </w:r>
-      <w:proofErr w:type="gramEnd"/>
-      <w:r>
-        <w:t>, once a user believes they are done, they can show other users what they have, allowing for outside input on potential uninvestigated options, and ideas for improvement. The users also, obviously, can see others posted computers and provide that input themselves.</w:t>
+      <w:r>
+        <w:t>for and</w:t>
+      </w:r>
+      <w:r>
+        <w:t xml:space="preserve"> will compare this and their desired specs as necessary to aid the user in finding their ideal part. The users will also have access to a program that displays their parts and how compatible they are, noting incompatible sections. This will stop users from accidentally purchasing a CPU that does not work with the motherboard they just bought, saving them frustration later. On top of all this, once a user believes they are done, they can show other users what they have, allowing for outside input on potential uninvestigated options, and ideas for improvement. The users also, obviously, can see others posted computers and provide that input themselves.</w:t>
       </w:r>
     </w:p>
     <w:p>
@@ -561,15 +515,7 @@
       </w:r>
       <w:proofErr w:type="spellEnd"/>
       <w:r>
-        <w:t xml:space="preserve"> serves as head of the project, active </w:t>
-      </w:r>
-      <w:proofErr w:type="gramStart"/>
-      <w:r>
-        <w:t>leader</w:t>
-      </w:r>
-      <w:proofErr w:type="gramEnd"/>
-      <w:r>
-        <w:t xml:space="preserve"> and guide to other employees. He works alongside Ryan, head app programmer, and Denilson, head of design, to create a pleasing and functional workspace.</w:t>
+        <w:t xml:space="preserve"> serves as head of the project, active leader and guide to other employees. He works alongside Ryan, head app programmer, and Denilson, head of design, to create a pleasing and functional workspace.</w:t>
       </w:r>
     </w:p>
     <w:p>
